--- a/Занятие_06/ДЗ_Контрольная_часть_1.docx
+++ b/Занятие_06/ДЗ_Контрольная_часть_1.docx
@@ -1,6 +1,6 @@
 
 <file path=word/document.xml><?xml version="1.0" encoding="utf-8"?>
-<w:document xmlns:wpc="http://schemas.microsoft.com/office/word/2010/wordprocessingCanvas" xmlns:mc="http://schemas.openxmlformats.org/markup-compatibility/2006" xmlns:o="urn:schemas-microsoft-com:office:office" xmlns:r="http://schemas.openxmlformats.org/officeDocument/2006/relationships" xmlns:m="http://schemas.openxmlformats.org/officeDocument/2006/math" xmlns:v="urn:schemas-microsoft-com:vml" xmlns:wp14="http://schemas.microsoft.com/office/word/2010/wordprocessingDrawing" xmlns:wp="http://schemas.openxmlformats.org/drawingml/2006/wordprocessingDrawing" xmlns:w10="urn:schemas-microsoft-com:office:word" xmlns:w="http://schemas.openxmlformats.org/wordprocessingml/2006/main" xmlns:w14="http://schemas.microsoft.com/office/word/2010/wordml" xmlns:w15="http://schemas.microsoft.com/office/word/2012/wordml" xmlns:wpg="http://schemas.microsoft.com/office/word/2010/wordprocessingGroup" xmlns:wpi="http://schemas.microsoft.com/office/word/2010/wordprocessingInk" xmlns:wne="http://schemas.microsoft.com/office/word/2006/wordml" xmlns:wps="http://schemas.microsoft.com/office/word/2010/wordprocessingShape" mc:Ignorable="w14 w15 wp14">
+<w:document xmlns:wpc="http://schemas.microsoft.com/office/word/2010/wordprocessingCanvas" xmlns:cx="http://schemas.microsoft.com/office/drawing/2014/chartex" xmlns:cx1="http://schemas.microsoft.com/office/drawing/2015/9/8/chartex" xmlns:mc="http://schemas.openxmlformats.org/markup-compatibility/2006" xmlns:o="urn:schemas-microsoft-com:office:office" xmlns:r="http://schemas.openxmlformats.org/officeDocument/2006/relationships" xmlns:m="http://schemas.openxmlformats.org/officeDocument/2006/math" xmlns:v="urn:schemas-microsoft-com:vml" xmlns:wp14="http://schemas.microsoft.com/office/word/2010/wordprocessingDrawing" xmlns:wp="http://schemas.openxmlformats.org/drawingml/2006/wordprocessingDrawing" xmlns:w10="urn:schemas-microsoft-com:office:word" xmlns:w="http://schemas.openxmlformats.org/wordprocessingml/2006/main" xmlns:w14="http://schemas.microsoft.com/office/word/2010/wordml" xmlns:w15="http://schemas.microsoft.com/office/word/2012/wordml" xmlns:w16se="http://schemas.microsoft.com/office/word/2015/wordml/symex" xmlns:wpg="http://schemas.microsoft.com/office/word/2010/wordprocessingGroup" xmlns:wpi="http://schemas.microsoft.com/office/word/2010/wordprocessingInk" xmlns:wne="http://schemas.microsoft.com/office/word/2006/wordml" xmlns:wps="http://schemas.microsoft.com/office/word/2010/wordprocessingShape" mc:Ignorable="w14 w15 w16se wp14">
   <w:body>
     <w:p>
       <w:pPr>
@@ -8,7 +8,15 @@
         <w:jc w:val="center"/>
       </w:pPr>
       <w:r>
-        <w:t>Конфигурирование в системе «1С:Предприятие 8»</w:t>
+        <w:t>Конфигурирование в системе «1</w:t>
+      </w:r>
+      <w:proofErr w:type="gramStart"/>
+      <w:r>
+        <w:t>С:Предприятие</w:t>
+      </w:r>
+      <w:proofErr w:type="gramEnd"/>
+      <w:r>
+        <w:t xml:space="preserve"> 8»</w:t>
       </w:r>
     </w:p>
     <w:p>
@@ -19,8 +27,6 @@
       <w:r>
         <w:t xml:space="preserve">Контрольная работа (часть курса </w:t>
       </w:r>
-      <w:bookmarkStart w:id="0" w:name="_GoBack"/>
-      <w:bookmarkEnd w:id="0"/>
       <w:r>
         <w:t>1</w:t>
       </w:r>
@@ -55,7 +61,15 @@
         <w:pStyle w:val="aff"/>
       </w:pPr>
       <w:r>
-        <w:t>Автоматизируемая нами фирма занимается закупками у своих поставщиков и продажей своим покупателям различных товаров. В качестве дополнительной услуги существует бесплатная доставка купленных товаров в случае, если общая сумма заказа превышает «пороговую» сумму установленную пользователем.</w:t>
+        <w:t xml:space="preserve">Автоматизируемая нами фирма занимается закупками у своих поставщиков и продажей своим покупателям различных товаров. В качестве дополнительной услуги существует бесплатная доставка купленных товаров в случае, если общая сумма заказа превышает «пороговую» </w:t>
+      </w:r>
+      <w:proofErr w:type="gramStart"/>
+      <w:r>
+        <w:t>сумму</w:t>
+      </w:r>
+      <w:proofErr w:type="gramEnd"/>
+      <w:r>
+        <w:t xml:space="preserve"> установленную пользователем.</w:t>
       </w:r>
     </w:p>
     <w:p>
@@ -96,10 +110,10 @@
           <w:lang w:eastAsia="ru-RU"/>
         </w:rPr>
         <w:drawing>
-          <wp:inline distT="0" distB="0" distL="0" distR="0" wp14:anchorId="3062FD29" wp14:editId="06CBB4D6">
-            <wp:extent cx="5940425" cy="3336290"/>
+          <wp:inline distT="0" distB="0" distL="0" distR="0" wp14:anchorId="0E226EBC" wp14:editId="68060C51">
+            <wp:extent cx="5940425" cy="3910330"/>
             <wp:effectExtent l="0" t="0" r="3175" b="0"/>
-            <wp:docPr id="5" name="Рисунок 5"/>
+            <wp:docPr id="2" name="Рисунок 2"/>
             <wp:cNvGraphicFramePr>
               <a:graphicFrameLocks xmlns:a="http://schemas.openxmlformats.org/drawingml/2006/main" noChangeAspect="1"/>
             </wp:cNvGraphicFramePr>
@@ -119,7 +133,7 @@
                   <pic:spPr>
                     <a:xfrm>
                       <a:off x="0" y="0"/>
-                      <a:ext cx="5940425" cy="3336290"/>
+                      <a:ext cx="5940425" cy="3910330"/>
                     </a:xfrm>
                     <a:prstGeom prst="rect">
                       <a:avLst/>
@@ -145,8 +159,15 @@
         <w:pStyle w:val="aff"/>
       </w:pPr>
       <w:r>
-        <w:lastRenderedPageBreak/>
-        <w:t>Далее, при оформлении документа «Расходная накладная», в случае, если сумма покупки превышает «пороговую» сумму установленную пользователем, должно выдаваться сообщение о возможности предоставления бесплатной доставки, и только в этом случае менеджер может выписать на основании расходного документа документ «Заявка на транспорт».</w:t>
+        <w:t xml:space="preserve">Далее, при оформлении документа «Расходная накладная», в случае, если сумма покупки превышает «пороговую» </w:t>
+      </w:r>
+      <w:proofErr w:type="gramStart"/>
+      <w:r>
+        <w:t>сумму</w:t>
+      </w:r>
+      <w:proofErr w:type="gramEnd"/>
+      <w:r>
+        <w:t xml:space="preserve"> установленную пользователем, должно выдаваться сообщение о возможности предоставления бесплатной доставки, и только в этом случае менеджер может выписать на основании расходного документа документ «Заявка на транспорт».</w:t>
       </w:r>
     </w:p>
     <w:p>
@@ -179,10 +200,10 @@
           <w:lang w:eastAsia="ru-RU"/>
         </w:rPr>
         <w:drawing>
-          <wp:inline distT="0" distB="0" distL="0" distR="0" wp14:anchorId="78FC3B02" wp14:editId="59F84973">
-            <wp:extent cx="5940425" cy="3011170"/>
+          <wp:inline distT="0" distB="0" distL="0" distR="0" wp14:anchorId="421AF562" wp14:editId="746C2118">
+            <wp:extent cx="5940425" cy="3907155"/>
             <wp:effectExtent l="0" t="0" r="3175" b="0"/>
-            <wp:docPr id="6" name="Рисунок 6"/>
+            <wp:docPr id="3" name="Рисунок 3"/>
             <wp:cNvGraphicFramePr>
               <a:graphicFrameLocks xmlns:a="http://schemas.openxmlformats.org/drawingml/2006/main" noChangeAspect="1"/>
             </wp:cNvGraphicFramePr>
@@ -202,7 +223,7 @@
                   <pic:spPr>
                     <a:xfrm>
                       <a:off x="0" y="0"/>
-                      <a:ext cx="5940425" cy="3011170"/>
+                      <a:ext cx="5940425" cy="3907155"/>
                     </a:xfrm>
                     <a:prstGeom prst="rect">
                       <a:avLst/>
@@ -248,10 +269,10 @@
         </w:rPr>
         <w:lastRenderedPageBreak/>
         <w:drawing>
-          <wp:inline distT="0" distB="0" distL="0" distR="0" wp14:anchorId="02B36AD0" wp14:editId="54A14568">
-            <wp:extent cx="5940425" cy="3029585"/>
+          <wp:inline distT="0" distB="0" distL="0" distR="0" wp14:anchorId="299431FD" wp14:editId="4BC02453">
+            <wp:extent cx="5940425" cy="3893185"/>
             <wp:effectExtent l="0" t="0" r="3175" b="0"/>
-            <wp:docPr id="7" name="Рисунок 7"/>
+            <wp:docPr id="4" name="Рисунок 4"/>
             <wp:cNvGraphicFramePr>
               <a:graphicFrameLocks xmlns:a="http://schemas.openxmlformats.org/drawingml/2006/main" noChangeAspect="1"/>
             </wp:cNvGraphicFramePr>
@@ -271,7 +292,7 @@
                   <pic:spPr>
                     <a:xfrm>
                       <a:off x="0" y="0"/>
-                      <a:ext cx="5940425" cy="3029585"/>
+                      <a:ext cx="5940425" cy="3893185"/>
                     </a:xfrm>
                     <a:prstGeom prst="rect">
                       <a:avLst/>
@@ -324,7 +345,15 @@
         <w:t>Доставка выполнена</w:t>
       </w:r>
       <w:r>
-        <w:t>») и километраж (расстояние в километрах туда и обратно). После заполнения всех данных, сотрудник ТО проводит документ. В процессе доставки, водитель периодически созванивается с диспетчером. Диспетчер открывает соответствующую заявку, вводит актуальный этап доставки и перепроводит документ.</w:t>
+        <w:t xml:space="preserve">») и километраж (расстояние в километрах туда и обратно). После заполнения всех данных, сотрудник ТО проводит документ. В процессе доставки, водитель периодически созванивается с диспетчером. Диспетчер открывает соответствующую заявку, вводит актуальный этап доставки и </w:t>
+      </w:r>
+      <w:proofErr w:type="spellStart"/>
+      <w:r>
+        <w:t>перепроводит</w:t>
+      </w:r>
+      <w:proofErr w:type="spellEnd"/>
+      <w:r>
+        <w:t xml:space="preserve"> документ.</w:t>
       </w:r>
     </w:p>
     <w:p>
@@ -358,10 +387,10 @@
         </w:rPr>
         <w:lastRenderedPageBreak/>
         <w:drawing>
-          <wp:inline distT="0" distB="0" distL="0" distR="0" wp14:anchorId="2EC50355" wp14:editId="4A6E1593">
-            <wp:extent cx="5940425" cy="4098290"/>
-            <wp:effectExtent l="0" t="0" r="3175" b="0"/>
-            <wp:docPr id="1" name="Рисунок 1"/>
+          <wp:inline distT="0" distB="0" distL="0" distR="0" wp14:anchorId="14FBF3B5" wp14:editId="0A9AF179">
+            <wp:extent cx="5940425" cy="4562922"/>
+            <wp:effectExtent l="0" t="0" r="3175" b="9525"/>
+            <wp:docPr id="8" name="Рисунок 8" descr="C:\Temp\SNAGHTML2d1b44f3.PNG"/>
             <wp:cNvGraphicFramePr>
               <a:graphicFrameLocks xmlns:a="http://schemas.openxmlformats.org/drawingml/2006/main" noChangeAspect="1"/>
             </wp:cNvGraphicFramePr>
@@ -369,23 +398,36 @@
               <a:graphicData uri="http://schemas.openxmlformats.org/drawingml/2006/picture">
                 <pic:pic xmlns:pic="http://schemas.openxmlformats.org/drawingml/2006/picture">
                   <pic:nvPicPr>
-                    <pic:cNvPr id="1" name=""/>
-                    <pic:cNvPicPr/>
+                    <pic:cNvPr id="0" name="Picture 1" descr="C:\Temp\SNAGHTML2d1b44f3.PNG"/>
+                    <pic:cNvPicPr>
+                      <a:picLocks noChangeAspect="1" noChangeArrowheads="1"/>
+                    </pic:cNvPicPr>
                   </pic:nvPicPr>
                   <pic:blipFill>
-                    <a:blip r:embed="rId11"/>
+                    <a:blip r:embed="rId11">
+                      <a:extLst>
+                        <a:ext uri="{28A0092B-C50C-407E-A947-70E740481C1C}">
+                          <a14:useLocalDpi xmlns:a14="http://schemas.microsoft.com/office/drawing/2010/main" val="0"/>
+                        </a:ext>
+                      </a:extLst>
+                    </a:blip>
+                    <a:srcRect/>
                     <a:stretch>
                       <a:fillRect/>
                     </a:stretch>
                   </pic:blipFill>
-                  <pic:spPr>
+                  <pic:spPr bwMode="auto">
                     <a:xfrm>
                       <a:off x="0" y="0"/>
-                      <a:ext cx="5940425" cy="4098290"/>
+                      <a:ext cx="5940425" cy="4562922"/>
                     </a:xfrm>
                     <a:prstGeom prst="rect">
                       <a:avLst/>
                     </a:prstGeom>
+                    <a:noFill/>
+                    <a:ln>
+                      <a:noFill/>
+                    </a:ln>
                   </pic:spPr>
                 </pic:pic>
               </a:graphicData>
@@ -456,11 +498,11 @@
         <w:pStyle w:val="1"/>
       </w:pPr>
       <w:r>
-        <w:t xml:space="preserve">При проведении документа «Формирование бригады», должна производиться проверка: не занят ли кто-нибудь из бригады, или машина в одной из бригад, сформированных на дату проводимого документа. Если окажется, что ресурсы уже заняты, нужно вывести </w:t>
+        <w:t xml:space="preserve">При проведении документа «Формирование бригады», должна производиться проверка: не занят ли кто-нибудь из бригады, или машина в одной из бригад, сформированных на дату проводимого </w:t>
       </w:r>
       <w:r>
         <w:lastRenderedPageBreak/>
-        <w:t>сообщение с информацией о документе, мешающем проведению, и прервать проведение.</w:t>
+        <w:t>документа. Если окажется, что ресурсы уже заняты, нужно вывести сообщение с информацией о документе, мешающем проведению, и прервать проведение.</w:t>
       </w:r>
     </w:p>
     <w:p>
@@ -496,7 +538,18 @@
         <w:pStyle w:val="1"/>
       </w:pPr>
       <w:r>
-        <w:t>Документа «Заявка на транспорт» можно создать, только если указан документ-основание, и если сумма в этом документе превышает «пороговую» сумму, указанную пользователем (если пользователь не ввел эту сумму, использовать значение по умолчанию – 1000 рублей). Создание «Заявки на транспорт» обычными способами (например, кнопка «Добавить» в форме списка документа) должно быть не доступно (при попытке – выдавать предупреждение).</w:t>
+        <w:t>Документа «Заявка на транспорт» можно создать, только если указан документ-основание, и</w:t>
+      </w:r>
+      <w:r>
+        <w:t>,</w:t>
+      </w:r>
+      <w:r>
+        <w:t xml:space="preserve"> если сумма в этом документе превышает «пороговую» сумму, указанную пользователем (если пользователь не ввел эту сумму, использовать зн</w:t>
+      </w:r>
+      <w:bookmarkStart w:id="0" w:name="_GoBack"/>
+      <w:bookmarkEnd w:id="0"/>
+      <w:r>
+        <w:t>ачение по умолчанию – 1000 рублей). Создание «Заявки на транспорт» обычными способами (например, кнопка «Добавить» в форме списка документа) должно быть не доступно (при попытке – выдавать предупреждение).</w:t>
       </w:r>
     </w:p>
     <w:p>
@@ -504,7 +557,15 @@
         <w:pStyle w:val="1"/>
       </w:pPr>
       <w:r>
-        <w:t>Если не заполнены данные транспортного отдела, нельзя давать пользователю проводить документ «Заявка на транспорт»,– должна быть доступна только запись документа.</w:t>
+        <w:t>Если не заполнены данные транспортного отдела, нельзя давать пользователю проводить документ «Заявка на транспорт</w:t>
+      </w:r>
+      <w:proofErr w:type="gramStart"/>
+      <w:r>
+        <w:t>»,–</w:t>
+      </w:r>
+      <w:proofErr w:type="gramEnd"/>
+      <w:r>
+        <w:t xml:space="preserve"> должна быть доступна только запись документа.</w:t>
       </w:r>
     </w:p>
     <w:p>
@@ -529,7 +590,7 @@
 </file>
 
 <file path=word/endnotes.xml><?xml version="1.0" encoding="utf-8"?>
-<w:endnotes xmlns:wpc="http://schemas.microsoft.com/office/word/2010/wordprocessingCanvas" xmlns:mc="http://schemas.openxmlformats.org/markup-compatibility/2006" xmlns:o="urn:schemas-microsoft-com:office:office" xmlns:r="http://schemas.openxmlformats.org/officeDocument/2006/relationships" xmlns:m="http://schemas.openxmlformats.org/officeDocument/2006/math" xmlns:v="urn:schemas-microsoft-com:vml" xmlns:wp14="http://schemas.microsoft.com/office/word/2010/wordprocessingDrawing" xmlns:wp="http://schemas.openxmlformats.org/drawingml/2006/wordprocessingDrawing" xmlns:w10="urn:schemas-microsoft-com:office:word" xmlns:w="http://schemas.openxmlformats.org/wordprocessingml/2006/main" xmlns:w14="http://schemas.microsoft.com/office/word/2010/wordml" xmlns:w15="http://schemas.microsoft.com/office/word/2012/wordml" xmlns:wpg="http://schemas.microsoft.com/office/word/2010/wordprocessingGroup" xmlns:wpi="http://schemas.microsoft.com/office/word/2010/wordprocessingInk" xmlns:wne="http://schemas.microsoft.com/office/word/2006/wordml" xmlns:wps="http://schemas.microsoft.com/office/word/2010/wordprocessingShape" mc:Ignorable="w14 w15 wp14">
+<w:endnotes xmlns:wpc="http://schemas.microsoft.com/office/word/2010/wordprocessingCanvas" xmlns:cx="http://schemas.microsoft.com/office/drawing/2014/chartex" xmlns:cx1="http://schemas.microsoft.com/office/drawing/2015/9/8/chartex" xmlns:mc="http://schemas.openxmlformats.org/markup-compatibility/2006" xmlns:o="urn:schemas-microsoft-com:office:office" xmlns:r="http://schemas.openxmlformats.org/officeDocument/2006/relationships" xmlns:m="http://schemas.openxmlformats.org/officeDocument/2006/math" xmlns:v="urn:schemas-microsoft-com:vml" xmlns:wp14="http://schemas.microsoft.com/office/word/2010/wordprocessingDrawing" xmlns:wp="http://schemas.openxmlformats.org/drawingml/2006/wordprocessingDrawing" xmlns:w10="urn:schemas-microsoft-com:office:word" xmlns:w="http://schemas.openxmlformats.org/wordprocessingml/2006/main" xmlns:w14="http://schemas.microsoft.com/office/word/2010/wordml" xmlns:w15="http://schemas.microsoft.com/office/word/2012/wordml" xmlns:w16se="http://schemas.microsoft.com/office/word/2015/wordml/symex" xmlns:wpg="http://schemas.microsoft.com/office/word/2010/wordprocessingGroup" xmlns:wpi="http://schemas.microsoft.com/office/word/2010/wordprocessingInk" xmlns:wne="http://schemas.microsoft.com/office/word/2006/wordml" xmlns:wps="http://schemas.microsoft.com/office/word/2010/wordprocessingShape" mc:Ignorable="w14 w15 w16se wp14">
   <w:endnote w:type="separator" w:id="-1">
     <w:p>
       <w:pPr>
@@ -554,7 +615,7 @@
 </file>
 
 <file path=word/footer1.xml><?xml version="1.0" encoding="utf-8"?>
-<w:ftr xmlns:wpc="http://schemas.microsoft.com/office/word/2010/wordprocessingCanvas" xmlns:mc="http://schemas.openxmlformats.org/markup-compatibility/2006" xmlns:o="urn:schemas-microsoft-com:office:office" xmlns:r="http://schemas.openxmlformats.org/officeDocument/2006/relationships" xmlns:m="http://schemas.openxmlformats.org/officeDocument/2006/math" xmlns:v="urn:schemas-microsoft-com:vml" xmlns:wp14="http://schemas.microsoft.com/office/word/2010/wordprocessingDrawing" xmlns:wp="http://schemas.openxmlformats.org/drawingml/2006/wordprocessingDrawing" xmlns:w10="urn:schemas-microsoft-com:office:word" xmlns:w="http://schemas.openxmlformats.org/wordprocessingml/2006/main" xmlns:w14="http://schemas.microsoft.com/office/word/2010/wordml" xmlns:w15="http://schemas.microsoft.com/office/word/2012/wordml" xmlns:wpg="http://schemas.microsoft.com/office/word/2010/wordprocessingGroup" xmlns:wpi="http://schemas.microsoft.com/office/word/2010/wordprocessingInk" xmlns:wne="http://schemas.microsoft.com/office/word/2006/wordml" xmlns:wps="http://schemas.microsoft.com/office/word/2010/wordprocessingShape" mc:Ignorable="w14 w15 wp14">
+<w:ftr xmlns:wpc="http://schemas.microsoft.com/office/word/2010/wordprocessingCanvas" xmlns:cx="http://schemas.microsoft.com/office/drawing/2014/chartex" xmlns:cx1="http://schemas.microsoft.com/office/drawing/2015/9/8/chartex" xmlns:mc="http://schemas.openxmlformats.org/markup-compatibility/2006" xmlns:o="urn:schemas-microsoft-com:office:office" xmlns:r="http://schemas.openxmlformats.org/officeDocument/2006/relationships" xmlns:m="http://schemas.openxmlformats.org/officeDocument/2006/math" xmlns:v="urn:schemas-microsoft-com:vml" xmlns:wp14="http://schemas.microsoft.com/office/word/2010/wordprocessingDrawing" xmlns:wp="http://schemas.openxmlformats.org/drawingml/2006/wordprocessingDrawing" xmlns:w10="urn:schemas-microsoft-com:office:word" xmlns:w="http://schemas.openxmlformats.org/wordprocessingml/2006/main" xmlns:w14="http://schemas.microsoft.com/office/word/2010/wordml" xmlns:w15="http://schemas.microsoft.com/office/word/2012/wordml" xmlns:w16se="http://schemas.microsoft.com/office/word/2015/wordml/symex" xmlns:wpg="http://schemas.microsoft.com/office/word/2010/wordprocessingGroup" xmlns:wpi="http://schemas.microsoft.com/office/word/2010/wordprocessingInk" xmlns:wne="http://schemas.microsoft.com/office/word/2006/wordml" xmlns:wps="http://schemas.microsoft.com/office/word/2010/wordprocessingShape" mc:Ignorable="w14 w15 w16se wp14">
   <w:p>
     <w:pPr>
       <w:pStyle w:val="a5"/>
@@ -586,7 +647,7 @@
         <w:noProof/>
         <w:color w:val="808080" w:themeColor="background1" w:themeShade="80"/>
       </w:rPr>
-      <w:t>1</w:t>
+      <w:t>5</w:t>
     </w:r>
     <w:r>
       <w:rPr>
@@ -623,7 +684,7 @@
 </file>
 
 <file path=word/footnotes.xml><?xml version="1.0" encoding="utf-8"?>
-<w:footnotes xmlns:wpc="http://schemas.microsoft.com/office/word/2010/wordprocessingCanvas" xmlns:mc="http://schemas.openxmlformats.org/markup-compatibility/2006" xmlns:o="urn:schemas-microsoft-com:office:office" xmlns:r="http://schemas.openxmlformats.org/officeDocument/2006/relationships" xmlns:m="http://schemas.openxmlformats.org/officeDocument/2006/math" xmlns:v="urn:schemas-microsoft-com:vml" xmlns:wp14="http://schemas.microsoft.com/office/word/2010/wordprocessingDrawing" xmlns:wp="http://schemas.openxmlformats.org/drawingml/2006/wordprocessingDrawing" xmlns:w10="urn:schemas-microsoft-com:office:word" xmlns:w="http://schemas.openxmlformats.org/wordprocessingml/2006/main" xmlns:w14="http://schemas.microsoft.com/office/word/2010/wordml" xmlns:w15="http://schemas.microsoft.com/office/word/2012/wordml" xmlns:wpg="http://schemas.microsoft.com/office/word/2010/wordprocessingGroup" xmlns:wpi="http://schemas.microsoft.com/office/word/2010/wordprocessingInk" xmlns:wne="http://schemas.microsoft.com/office/word/2006/wordml" xmlns:wps="http://schemas.microsoft.com/office/word/2010/wordprocessingShape" mc:Ignorable="w14 w15 wp14">
+<w:footnotes xmlns:wpc="http://schemas.microsoft.com/office/word/2010/wordprocessingCanvas" xmlns:cx="http://schemas.microsoft.com/office/drawing/2014/chartex" xmlns:cx1="http://schemas.microsoft.com/office/drawing/2015/9/8/chartex" xmlns:mc="http://schemas.openxmlformats.org/markup-compatibility/2006" xmlns:o="urn:schemas-microsoft-com:office:office" xmlns:r="http://schemas.openxmlformats.org/officeDocument/2006/relationships" xmlns:m="http://schemas.openxmlformats.org/officeDocument/2006/math" xmlns:v="urn:schemas-microsoft-com:vml" xmlns:wp14="http://schemas.microsoft.com/office/word/2010/wordprocessingDrawing" xmlns:wp="http://schemas.openxmlformats.org/drawingml/2006/wordprocessingDrawing" xmlns:w10="urn:schemas-microsoft-com:office:word" xmlns:w="http://schemas.openxmlformats.org/wordprocessingml/2006/main" xmlns:w14="http://schemas.microsoft.com/office/word/2010/wordml" xmlns:w15="http://schemas.microsoft.com/office/word/2012/wordml" xmlns:w16se="http://schemas.microsoft.com/office/word/2015/wordml/symex" xmlns:wpg="http://schemas.microsoft.com/office/word/2010/wordprocessingGroup" xmlns:wpi="http://schemas.microsoft.com/office/word/2010/wordprocessingInk" xmlns:wne="http://schemas.microsoft.com/office/word/2006/wordml" xmlns:wps="http://schemas.microsoft.com/office/word/2010/wordprocessingShape" mc:Ignorable="w14 w15 w16se wp14">
   <w:footnote w:type="separator" w:id="-1">
     <w:p>
       <w:pPr>
@@ -648,7 +709,7 @@
 </file>
 
 <file path=word/header1.xml><?xml version="1.0" encoding="utf-8"?>
-<w:hdr xmlns:wpc="http://schemas.microsoft.com/office/word/2010/wordprocessingCanvas" xmlns:mc="http://schemas.openxmlformats.org/markup-compatibility/2006" xmlns:o="urn:schemas-microsoft-com:office:office" xmlns:r="http://schemas.openxmlformats.org/officeDocument/2006/relationships" xmlns:m="http://schemas.openxmlformats.org/officeDocument/2006/math" xmlns:v="urn:schemas-microsoft-com:vml" xmlns:wp14="http://schemas.microsoft.com/office/word/2010/wordprocessingDrawing" xmlns:wp="http://schemas.openxmlformats.org/drawingml/2006/wordprocessingDrawing" xmlns:w10="urn:schemas-microsoft-com:office:word" xmlns:w="http://schemas.openxmlformats.org/wordprocessingml/2006/main" xmlns:w14="http://schemas.microsoft.com/office/word/2010/wordml" xmlns:w15="http://schemas.microsoft.com/office/word/2012/wordml" xmlns:wpg="http://schemas.microsoft.com/office/word/2010/wordprocessingGroup" xmlns:wpi="http://schemas.microsoft.com/office/word/2010/wordprocessingInk" xmlns:wne="http://schemas.microsoft.com/office/word/2006/wordml" xmlns:wps="http://schemas.microsoft.com/office/word/2010/wordprocessingShape" mc:Ignorable="w14 w15 wp14">
+<w:hdr xmlns:wpc="http://schemas.microsoft.com/office/word/2010/wordprocessingCanvas" xmlns:cx="http://schemas.microsoft.com/office/drawing/2014/chartex" xmlns:cx1="http://schemas.microsoft.com/office/drawing/2015/9/8/chartex" xmlns:mc="http://schemas.openxmlformats.org/markup-compatibility/2006" xmlns:o="urn:schemas-microsoft-com:office:office" xmlns:r="http://schemas.openxmlformats.org/officeDocument/2006/relationships" xmlns:m="http://schemas.openxmlformats.org/officeDocument/2006/math" xmlns:v="urn:schemas-microsoft-com:vml" xmlns:wp14="http://schemas.microsoft.com/office/word/2010/wordprocessingDrawing" xmlns:wp="http://schemas.openxmlformats.org/drawingml/2006/wordprocessingDrawing" xmlns:w10="urn:schemas-microsoft-com:office:word" xmlns:w="http://schemas.openxmlformats.org/wordprocessingml/2006/main" xmlns:w14="http://schemas.microsoft.com/office/word/2010/wordml" xmlns:w15="http://schemas.microsoft.com/office/word/2012/wordml" xmlns:w16se="http://schemas.microsoft.com/office/word/2015/wordml/symex" xmlns:wpg="http://schemas.microsoft.com/office/word/2010/wordprocessingGroup" xmlns:wpi="http://schemas.microsoft.com/office/word/2010/wordprocessingInk" xmlns:wne="http://schemas.microsoft.com/office/word/2006/wordml" xmlns:wps="http://schemas.microsoft.com/office/word/2010/wordprocessingShape" mc:Ignorable="w14 w15 w16se wp14">
   <w:p>
     <w:pPr>
       <w:pStyle w:val="a3"/>
@@ -660,6 +721,7 @@
       </w:rPr>
       <w:t>Открытый учебный центр «</w:t>
     </w:r>
+    <w:proofErr w:type="spellStart"/>
     <w:r>
       <w:rPr>
         <w:b/>
@@ -674,6 +736,7 @@
       </w:rPr>
       <w:t>Баланс</w:t>
     </w:r>
+    <w:proofErr w:type="spellEnd"/>
     <w:r>
       <w:rPr>
         <w:color w:val="808080" w:themeColor="background1" w:themeShade="80"/>
@@ -690,8 +753,8 @@
 </file>
 
 <file path=word/numbering.xml><?xml version="1.0" encoding="utf-8"?>
-<w:numbering xmlns:wpc="http://schemas.microsoft.com/office/word/2010/wordprocessingCanvas" xmlns:mc="http://schemas.openxmlformats.org/markup-compatibility/2006" xmlns:o="urn:schemas-microsoft-com:office:office" xmlns:r="http://schemas.openxmlformats.org/officeDocument/2006/relationships" xmlns:m="http://schemas.openxmlformats.org/officeDocument/2006/math" xmlns:v="urn:schemas-microsoft-com:vml" xmlns:wp14="http://schemas.microsoft.com/office/word/2010/wordprocessingDrawing" xmlns:wp="http://schemas.openxmlformats.org/drawingml/2006/wordprocessingDrawing" xmlns:w10="urn:schemas-microsoft-com:office:word" xmlns:w="http://schemas.openxmlformats.org/wordprocessingml/2006/main" xmlns:w14="http://schemas.microsoft.com/office/word/2010/wordml" xmlns:w15="http://schemas.microsoft.com/office/word/2012/wordml" xmlns:wpg="http://schemas.microsoft.com/office/word/2010/wordprocessingGroup" xmlns:wpi="http://schemas.microsoft.com/office/word/2010/wordprocessingInk" xmlns:wne="http://schemas.microsoft.com/office/word/2006/wordml" xmlns:wps="http://schemas.microsoft.com/office/word/2010/wordprocessingShape" mc:Ignorable="w14 w15 wp14">
-  <w:abstractNum w:abstractNumId="0">
+<w:numbering xmlns:wpc="http://schemas.microsoft.com/office/word/2010/wordprocessingCanvas" xmlns:cx="http://schemas.microsoft.com/office/drawing/2014/chartex" xmlns:cx1="http://schemas.microsoft.com/office/drawing/2015/9/8/chartex" xmlns:mc="http://schemas.openxmlformats.org/markup-compatibility/2006" xmlns:o="urn:schemas-microsoft-com:office:office" xmlns:r="http://schemas.openxmlformats.org/officeDocument/2006/relationships" xmlns:m="http://schemas.openxmlformats.org/officeDocument/2006/math" xmlns:v="urn:schemas-microsoft-com:vml" xmlns:wp14="http://schemas.microsoft.com/office/word/2010/wordprocessingDrawing" xmlns:wp="http://schemas.openxmlformats.org/drawingml/2006/wordprocessingDrawing" xmlns:w10="urn:schemas-microsoft-com:office:word" xmlns:w="http://schemas.openxmlformats.org/wordprocessingml/2006/main" xmlns:w14="http://schemas.microsoft.com/office/word/2010/wordml" xmlns:w15="http://schemas.microsoft.com/office/word/2012/wordml" xmlns:w16se="http://schemas.microsoft.com/office/word/2015/wordml/symex" xmlns:wpg="http://schemas.microsoft.com/office/word/2010/wordprocessingGroup" xmlns:wpi="http://schemas.microsoft.com/office/word/2010/wordprocessingInk" xmlns:wne="http://schemas.microsoft.com/office/word/2006/wordml" xmlns:wps="http://schemas.microsoft.com/office/word/2010/wordprocessingShape" mc:Ignorable="w14 w15 w16se wp14">
+  <w:abstractNum w:abstractNumId="0" w15:restartNumberingAfterBreak="0">
     <w:nsid w:val="010018F4"/>
     <w:multiLevelType w:val="hybridMultilevel"/>
     <w:tmpl w:val="E884BDA4"/>
@@ -804,7 +867,7 @@
       </w:rPr>
     </w:lvl>
   </w:abstractNum>
-  <w:abstractNum w:abstractNumId="1">
+  <w:abstractNum w:abstractNumId="1" w15:restartNumberingAfterBreak="0">
     <w:nsid w:val="26913B61"/>
     <w:multiLevelType w:val="hybridMultilevel"/>
     <w:tmpl w:val="5C14D1E6"/>
@@ -890,7 +953,7 @@
       </w:pPr>
     </w:lvl>
   </w:abstractNum>
-  <w:abstractNum w:abstractNumId="2">
+  <w:abstractNum w:abstractNumId="2" w15:restartNumberingAfterBreak="0">
     <w:nsid w:val="355F4102"/>
     <w:multiLevelType w:val="hybridMultilevel"/>
     <w:tmpl w:val="D214D884"/>
@@ -1020,7 +1083,7 @@
 </file>
 
 <file path=word/styles.xml><?xml version="1.0" encoding="utf-8"?>
-<w:styles xmlns:mc="http://schemas.openxmlformats.org/markup-compatibility/2006" xmlns:r="http://schemas.openxmlformats.org/officeDocument/2006/relationships" xmlns:w="http://schemas.openxmlformats.org/wordprocessingml/2006/main" xmlns:w14="http://schemas.microsoft.com/office/word/2010/wordml" xmlns:w15="http://schemas.microsoft.com/office/word/2012/wordml" mc:Ignorable="w14 w15">
+<w:styles xmlns:mc="http://schemas.openxmlformats.org/markup-compatibility/2006" xmlns:r="http://schemas.openxmlformats.org/officeDocument/2006/relationships" xmlns:w="http://schemas.openxmlformats.org/wordprocessingml/2006/main" xmlns:w14="http://schemas.microsoft.com/office/word/2010/wordml" xmlns:w15="http://schemas.microsoft.com/office/word/2012/wordml" xmlns:w16se="http://schemas.microsoft.com/office/word/2015/wordml/symex" mc:Ignorable="w14 w15 w16se">
   <w:docDefaults>
     <w:rPrDefault>
       <w:rPr>
@@ -2115,7 +2178,7 @@
     </w:rPr>
   </w:style>
   <w:style w:type="character" w:customStyle="1" w:styleId="af1">
-    <w:name w:val="Название Знак"/>
+    <w:name w:val="Заголовок Знак"/>
     <w:basedOn w:val="a0"/>
     <w:link w:val="af0"/>
     <w:uiPriority w:val="10"/>
@@ -2702,7 +2765,7 @@
 </file>
 
 <file path=customXml/itemProps1.xml><?xml version="1.0" encoding="utf-8"?>
-<ds:datastoreItem xmlns:ds="http://schemas.openxmlformats.org/officeDocument/2006/customXml" ds:itemID="{9A68BBAD-5DDA-43A2-A743-0AC98105CCFD}">
+<ds:datastoreItem xmlns:ds="http://schemas.openxmlformats.org/officeDocument/2006/customXml" ds:itemID="{0C05FCCC-A619-49F2-A0EF-AF7E9E5B219D}">
   <ds:schemaRefs>
     <ds:schemaRef ds:uri="http://schemas.openxmlformats.org/officeDocument/2006/bibliography"/>
   </ds:schemaRefs>
